--- a/course syllabus.docx
+++ b/course syllabus.docx
@@ -433,6 +433,7 @@
       <w:pPr>
         <w:jc w:val="both"/>
         <w:rPr>
+          <w:rStyle w:val="Hyperlink"/>
           <w:rFonts w:ascii="Arial" w:eastAsia="Times" w:hAnsi="Arial" w:cs="Arial"/>
         </w:rPr>
       </w:pPr>
@@ -455,6 +456,82 @@
       </w:pPr>
       <w:r>
         <w:rPr>
+          <w:rFonts w:ascii="Arial" w:hAnsi="Arial" w:cs="Arial"/>
+        </w:rPr>
+        <w:t xml:space="preserve">Optional: install </w:t>
+      </w:r>
+      <w:proofErr w:type="spellStart"/>
+      <w:r>
+        <w:rPr>
+          <w:rFonts w:ascii="Arial" w:hAnsi="Arial" w:cs="Arial"/>
+        </w:rPr>
+        <w:t>Cytoscape</w:t>
+      </w:r>
+      <w:proofErr w:type="spellEnd"/>
+      <w:r>
+        <w:rPr>
+          <w:rFonts w:ascii="Arial" w:hAnsi="Arial" w:cs="Arial"/>
+        </w:rPr>
+        <w:t xml:space="preserve"> (</w:t>
+      </w:r>
+      <w:hyperlink r:id="rId9" w:history="1">
+        <w:r>
+          <w:rPr>
+            <w:rFonts w:ascii="Arial" w:hAnsi="Arial" w:cs="Arial"/>
+          </w:rPr>
+          <w:t>https://cytoscape.org/</w:t>
+        </w:r>
+      </w:hyperlink>
+      <w:r>
+        <w:rPr>
+          <w:rFonts w:ascii="Arial" w:hAnsi="Arial" w:cs="Arial"/>
+        </w:rPr>
+        <w:t xml:space="preserve">). After installation, lunch the program, </w:t>
+      </w:r>
+      <w:proofErr w:type="spellStart"/>
+      <w:r>
+        <w:rPr>
+          <w:rFonts w:ascii="Arial" w:hAnsi="Arial" w:cs="Arial"/>
+        </w:rPr>
+        <w:t>Apps→</w:t>
+      </w:r>
+      <w:r>
+        <w:rPr>
+          <w:rFonts w:ascii="Arial" w:hAnsi="Arial" w:cs="Arial"/>
+        </w:rPr>
+        <w:t>App</w:t>
+      </w:r>
+      <w:proofErr w:type="spellEnd"/>
+      <w:r>
+        <w:rPr>
+          <w:rFonts w:ascii="Arial" w:hAnsi="Arial" w:cs="Arial"/>
+        </w:rPr>
+        <w:t xml:space="preserve"> manager, search for “</w:t>
+      </w:r>
+      <w:proofErr w:type="spellStart"/>
+      <w:r>
+        <w:rPr>
+          <w:rFonts w:ascii="Arial" w:hAnsi="Arial" w:cs="Arial"/>
+        </w:rPr>
+        <w:t>EnrichmentMap</w:t>
+      </w:r>
+      <w:proofErr w:type="spellEnd"/>
+      <w:r>
+        <w:rPr>
+          <w:rFonts w:ascii="Arial" w:hAnsi="Arial" w:cs="Arial"/>
+        </w:rPr>
+        <w:t>” and install it.</w:t>
+      </w:r>
+    </w:p>
+    <w:p>
+      <w:pPr>
+        <w:jc w:val="both"/>
+        <w:rPr>
+          <w:rFonts w:ascii="Arial" w:eastAsia="Times" w:hAnsi="Arial" w:cs="Arial"/>
+        </w:rPr>
+      </w:pPr>
+      <w:r>
+        <w:rPr>
           <w:rFonts w:ascii="Arial" w:eastAsia="Times" w:hAnsi="Arial" w:cs="Arial"/>
         </w:rPr>
         <w:t xml:space="preserve">2): </w:t>
@@ -547,7 +624,7 @@
         </w:rPr>
         <w:t xml:space="preserve">ead the tutorial: </w:t>
       </w:r>
-      <w:hyperlink r:id="rId9" w:history="1">
+      <w:hyperlink r:id="rId10" w:history="1">
         <w:r>
           <w:rPr>
             <w:rStyle w:val="Hyperlink"/>
@@ -607,7 +684,7 @@
           <w:rFonts w:ascii="Arial" w:eastAsia="Times" w:hAnsi="Arial" w:cs="Arial"/>
         </w:rPr>
       </w:pPr>
-      <w:hyperlink r:id="rId10" w:history="1">
+      <w:hyperlink r:id="rId11" w:history="1">
         <w:r>
           <w:rPr>
             <w:rStyle w:val="Hyperlink"/>
@@ -636,7 +713,6 @@
         <w:rPr>
           <w:rFonts w:ascii="Arial" w:eastAsia="Times" w:hAnsi="Arial" w:cs="Arial"/>
         </w:rPr>
-        <w:lastRenderedPageBreak/>
         <w:t>The trai</w:t>
       </w:r>
       <w:r>
@@ -673,7 +749,7 @@
           <w:rFonts w:ascii="Arial" w:eastAsia="Times" w:hAnsi="Arial" w:cs="Arial"/>
         </w:rPr>
       </w:pPr>
-      <w:hyperlink r:id="rId11" w:history="1">
+      <w:hyperlink r:id="rId12" w:history="1">
         <w:r>
           <w:rPr>
             <w:rStyle w:val="Hyperlink"/>
